--- a/3. Base de datos/chuletadocx.docx
+++ b/3. Base de datos/chuletadocx.docx
@@ -157,249 +157,17 @@
       </w:r>
       <w:proofErr w:type="spellStart"/>
       <w:r>
-        <w:t>database</w:t>
-      </w:r>
-      <w:proofErr w:type="spellEnd"/>
-      <w:r>
-        <w:t xml:space="preserve"> ‘nombre’ (elimina)</w:t>
-      </w:r>
-    </w:p>
-    <w:p>
-      <w:pPr>
-        <w:pStyle w:val="Prrafodelista"/>
-        <w:numPr>
-          <w:ilvl w:val="0"/>
-          <w:numId w:val="2"/>
-        </w:numPr>
-      </w:pPr>
-      <w:r>
-        <w:t xml:space="preserve">use ‘nombre’ </w:t>
-      </w:r>
-    </w:p>
-    <w:p>
-      <w:pPr>
-        <w:pStyle w:val="Prrafodelista"/>
-        <w:numPr>
-          <w:ilvl w:val="0"/>
-          <w:numId w:val="2"/>
-        </w:numPr>
-      </w:pPr>
-      <w:r>
-        <w:t xml:space="preserve">show </w:t>
-      </w:r>
-      <w:proofErr w:type="spellStart"/>
-      <w:r>
-        <w:t>tables</w:t>
-      </w:r>
-      <w:proofErr w:type="spellEnd"/>
-      <w:r>
-        <w:t>;</w:t>
-      </w:r>
-    </w:p>
-    <w:p>
-      <w:pPr>
-        <w:pStyle w:val="Prrafodelista"/>
-        <w:numPr>
-          <w:ilvl w:val="0"/>
-          <w:numId w:val="2"/>
-        </w:numPr>
-      </w:pPr>
-      <w:r>
-        <w:t xml:space="preserve">créate </w:t>
-      </w:r>
-      <w:proofErr w:type="spellStart"/>
-      <w:r>
-        <w:t>table</w:t>
-      </w:r>
-      <w:proofErr w:type="spellEnd"/>
-      <w:r>
-        <w:t xml:space="preserve"> ‘nombre’</w:t>
-      </w:r>
-    </w:p>
-    <w:p>
-      <w:pPr>
-        <w:pStyle w:val="Prrafodelista"/>
-        <w:numPr>
-          <w:ilvl w:val="0"/>
-          <w:numId w:val="2"/>
-        </w:numPr>
-      </w:pPr>
-      <w:proofErr w:type="spellStart"/>
-      <w:r>
-        <w:t>create</w:t>
-      </w:r>
-      <w:proofErr w:type="spellEnd"/>
-      <w:r>
-        <w:t xml:space="preserve"> </w:t>
-      </w:r>
-      <w:proofErr w:type="spellStart"/>
-      <w:r>
-        <w:t>table</w:t>
-      </w:r>
-      <w:proofErr w:type="spellEnd"/>
-      <w:r>
-        <w:t xml:space="preserve"> </w:t>
-      </w:r>
-      <w:proofErr w:type="gramStart"/>
-      <w:r>
-        <w:t>clientes(</w:t>
-      </w:r>
-      <w:proofErr w:type="gramEnd"/>
-    </w:p>
-    <w:p>
-      <w:pPr>
-        <w:pStyle w:val="Prrafodelista"/>
-        <w:numPr>
-          <w:ilvl w:val="1"/>
-          <w:numId w:val="2"/>
-        </w:numPr>
-      </w:pPr>
-      <w:proofErr w:type="spellStart"/>
-      <w:r>
-        <w:t>nif</w:t>
-      </w:r>
-      <w:proofErr w:type="spellEnd"/>
-      <w:r>
-        <w:t xml:space="preserve"> </w:t>
-      </w:r>
-      <w:proofErr w:type="spellStart"/>
-      <w:proofErr w:type="gramStart"/>
-      <w:r>
-        <w:t>varchar</w:t>
-      </w:r>
-      <w:proofErr w:type="spellEnd"/>
-      <w:r>
-        <w:t>(</w:t>
-      </w:r>
-      <w:proofErr w:type="gramEnd"/>
-      <w:r>
-        <w:t>9),</w:t>
-      </w:r>
-    </w:p>
-    <w:p>
-      <w:pPr>
-        <w:pStyle w:val="Prrafodelista"/>
-        <w:numPr>
-          <w:ilvl w:val="1"/>
-          <w:numId w:val="2"/>
-        </w:numPr>
-      </w:pPr>
-      <w:r>
-        <w:t xml:space="preserve">nombre </w:t>
-      </w:r>
-      <w:proofErr w:type="spellStart"/>
-      <w:proofErr w:type="gramStart"/>
-      <w:r>
-        <w:t>varchar</w:t>
-      </w:r>
-      <w:proofErr w:type="spellEnd"/>
-      <w:r>
-        <w:t>(</w:t>
-      </w:r>
-      <w:proofErr w:type="gramEnd"/>
-      <w:r>
-        <w:t xml:space="preserve">20) </w:t>
-      </w:r>
-      <w:proofErr w:type="spellStart"/>
-      <w:r>
-        <w:t>not</w:t>
-      </w:r>
-      <w:proofErr w:type="spellEnd"/>
-      <w:r>
-        <w:t xml:space="preserve"> </w:t>
-      </w:r>
-      <w:proofErr w:type="spellStart"/>
-      <w:r>
-        <w:t>null</w:t>
-      </w:r>
-      <w:proofErr w:type="spellEnd"/>
-      <w:r>
-        <w:t>,</w:t>
-      </w:r>
-    </w:p>
-    <w:p>
-      <w:pPr>
-        <w:pStyle w:val="Prrafodelista"/>
-        <w:numPr>
-          <w:ilvl w:val="1"/>
-          <w:numId w:val="2"/>
-        </w:numPr>
-      </w:pPr>
-      <w:r>
-        <w:t xml:space="preserve">apellidos </w:t>
-      </w:r>
-      <w:proofErr w:type="spellStart"/>
-      <w:proofErr w:type="gramStart"/>
-      <w:r>
-        <w:t>varchar</w:t>
-      </w:r>
-      <w:proofErr w:type="spellEnd"/>
-      <w:r>
-        <w:t>(</w:t>
-      </w:r>
-      <w:proofErr w:type="gramEnd"/>
-      <w:r>
-        <w:t>40),</w:t>
-      </w:r>
-    </w:p>
-    <w:p>
-      <w:pPr>
-        <w:pStyle w:val="Prrafodelista"/>
-        <w:numPr>
-          <w:ilvl w:val="1"/>
-          <w:numId w:val="2"/>
-        </w:numPr>
-      </w:pPr>
-      <w:r>
-        <w:t xml:space="preserve">edad </w:t>
-      </w:r>
-      <w:proofErr w:type="spellStart"/>
-      <w:r>
-        <w:t>integer</w:t>
-      </w:r>
-      <w:proofErr w:type="spellEnd"/>
-      <w:r>
-        <w:t>,</w:t>
-      </w:r>
-    </w:p>
-    <w:p>
-      <w:pPr>
-        <w:pStyle w:val="Prrafodelista"/>
-        <w:numPr>
-          <w:ilvl w:val="1"/>
-          <w:numId w:val="2"/>
-        </w:numPr>
-      </w:pPr>
-      <w:proofErr w:type="spellStart"/>
-      <w:r>
-        <w:t>fecha_nacimiento</w:t>
-      </w:r>
-      <w:proofErr w:type="spellEnd"/>
-      <w:r>
-        <w:t xml:space="preserve"> date);</w:t>
-      </w:r>
-    </w:p>
-    <w:p>
-      <w:pPr>
-        <w:pStyle w:val="Prrafodelista"/>
-        <w:numPr>
-          <w:ilvl w:val="0"/>
-          <w:numId w:val="2"/>
-        </w:numPr>
-      </w:pPr>
-      <w:proofErr w:type="spellStart"/>
-      <w:r>
-        <w:t>desc</w:t>
-      </w:r>
-      <w:proofErr w:type="spellEnd"/>
-      <w:r>
-        <w:t xml:space="preserve"> clientes;</w:t>
-      </w:r>
-      <w:r>
-        <w:t xml:space="preserve"> (ver datos de la tabla)</w:t>
+        <w:t>datab</w:t>
       </w:r>
       <w:bookmarkStart w:id="0" w:name="_GoBack"/>
       <w:bookmarkEnd w:id="0"/>
+      <w:r>
+        <w:t>ase</w:t>
+      </w:r>
+      <w:proofErr w:type="spellEnd"/>
+      <w:r>
+        <w:t xml:space="preserve"> ‘nombre’ (elimina)</w:t>
+      </w:r>
     </w:p>
     <w:p>
       <w:pPr>
@@ -409,6 +177,241 @@
           <w:numId w:val="2"/>
         </w:numPr>
       </w:pPr>
+      <w:r>
+        <w:t xml:space="preserve">use ‘nombre’ </w:t>
+      </w:r>
+    </w:p>
+    <w:p>
+      <w:pPr>
+        <w:pStyle w:val="Prrafodelista"/>
+        <w:numPr>
+          <w:ilvl w:val="0"/>
+          <w:numId w:val="2"/>
+        </w:numPr>
+      </w:pPr>
+      <w:r>
+        <w:t xml:space="preserve">show </w:t>
+      </w:r>
+      <w:proofErr w:type="spellStart"/>
+      <w:r>
+        <w:t>tables</w:t>
+      </w:r>
+      <w:proofErr w:type="spellEnd"/>
+      <w:r>
+        <w:t>;</w:t>
+      </w:r>
+    </w:p>
+    <w:p>
+      <w:pPr>
+        <w:pStyle w:val="Prrafodelista"/>
+        <w:numPr>
+          <w:ilvl w:val="0"/>
+          <w:numId w:val="2"/>
+        </w:numPr>
+      </w:pPr>
+      <w:r>
+        <w:t xml:space="preserve">créate </w:t>
+      </w:r>
+      <w:proofErr w:type="spellStart"/>
+      <w:r>
+        <w:t>table</w:t>
+      </w:r>
+      <w:proofErr w:type="spellEnd"/>
+      <w:r>
+        <w:t xml:space="preserve"> ‘nombre’</w:t>
+      </w:r>
+    </w:p>
+    <w:p>
+      <w:pPr>
+        <w:pStyle w:val="Prrafodelista"/>
+        <w:numPr>
+          <w:ilvl w:val="0"/>
+          <w:numId w:val="2"/>
+        </w:numPr>
+      </w:pPr>
+      <w:proofErr w:type="spellStart"/>
+      <w:r>
+        <w:t>create</w:t>
+      </w:r>
+      <w:proofErr w:type="spellEnd"/>
+      <w:r>
+        <w:t xml:space="preserve"> </w:t>
+      </w:r>
+      <w:proofErr w:type="spellStart"/>
+      <w:r>
+        <w:t>table</w:t>
+      </w:r>
+      <w:proofErr w:type="spellEnd"/>
+      <w:r>
+        <w:t xml:space="preserve"> </w:t>
+      </w:r>
+      <w:proofErr w:type="gramStart"/>
+      <w:r>
+        <w:t>clientes(</w:t>
+      </w:r>
+      <w:proofErr w:type="gramEnd"/>
+    </w:p>
+    <w:p>
+      <w:pPr>
+        <w:pStyle w:val="Prrafodelista"/>
+        <w:numPr>
+          <w:ilvl w:val="1"/>
+          <w:numId w:val="2"/>
+        </w:numPr>
+      </w:pPr>
+      <w:proofErr w:type="spellStart"/>
+      <w:r>
+        <w:t>nif</w:t>
+      </w:r>
+      <w:proofErr w:type="spellEnd"/>
+      <w:r>
+        <w:t xml:space="preserve"> </w:t>
+      </w:r>
+      <w:proofErr w:type="spellStart"/>
+      <w:proofErr w:type="gramStart"/>
+      <w:r>
+        <w:t>varchar</w:t>
+      </w:r>
+      <w:proofErr w:type="spellEnd"/>
+      <w:r>
+        <w:t>(</w:t>
+      </w:r>
+      <w:proofErr w:type="gramEnd"/>
+      <w:r>
+        <w:t>9),</w:t>
+      </w:r>
+    </w:p>
+    <w:p>
+      <w:pPr>
+        <w:pStyle w:val="Prrafodelista"/>
+        <w:numPr>
+          <w:ilvl w:val="1"/>
+          <w:numId w:val="2"/>
+        </w:numPr>
+      </w:pPr>
+      <w:r>
+        <w:t xml:space="preserve">nombre </w:t>
+      </w:r>
+      <w:proofErr w:type="spellStart"/>
+      <w:proofErr w:type="gramStart"/>
+      <w:r>
+        <w:t>varchar</w:t>
+      </w:r>
+      <w:proofErr w:type="spellEnd"/>
+      <w:r>
+        <w:t>(</w:t>
+      </w:r>
+      <w:proofErr w:type="gramEnd"/>
+      <w:r>
+        <w:t xml:space="preserve">20) </w:t>
+      </w:r>
+      <w:proofErr w:type="spellStart"/>
+      <w:r>
+        <w:t>not</w:t>
+      </w:r>
+      <w:proofErr w:type="spellEnd"/>
+      <w:r>
+        <w:t xml:space="preserve"> </w:t>
+      </w:r>
+      <w:proofErr w:type="spellStart"/>
+      <w:r>
+        <w:t>null</w:t>
+      </w:r>
+      <w:proofErr w:type="spellEnd"/>
+      <w:r>
+        <w:t>,</w:t>
+      </w:r>
+    </w:p>
+    <w:p>
+      <w:pPr>
+        <w:pStyle w:val="Prrafodelista"/>
+        <w:numPr>
+          <w:ilvl w:val="1"/>
+          <w:numId w:val="2"/>
+        </w:numPr>
+      </w:pPr>
+      <w:r>
+        <w:t xml:space="preserve">apellidos </w:t>
+      </w:r>
+      <w:proofErr w:type="spellStart"/>
+      <w:proofErr w:type="gramStart"/>
+      <w:r>
+        <w:t>varchar</w:t>
+      </w:r>
+      <w:proofErr w:type="spellEnd"/>
+      <w:r>
+        <w:t>(</w:t>
+      </w:r>
+      <w:proofErr w:type="gramEnd"/>
+      <w:r>
+        <w:t>40),</w:t>
+      </w:r>
+    </w:p>
+    <w:p>
+      <w:pPr>
+        <w:pStyle w:val="Prrafodelista"/>
+        <w:numPr>
+          <w:ilvl w:val="1"/>
+          <w:numId w:val="2"/>
+        </w:numPr>
+      </w:pPr>
+      <w:r>
+        <w:t xml:space="preserve">edad </w:t>
+      </w:r>
+      <w:proofErr w:type="spellStart"/>
+      <w:r>
+        <w:t>integer</w:t>
+      </w:r>
+      <w:proofErr w:type="spellEnd"/>
+      <w:r>
+        <w:t>,</w:t>
+      </w:r>
+    </w:p>
+    <w:p>
+      <w:pPr>
+        <w:pStyle w:val="Prrafodelista"/>
+        <w:numPr>
+          <w:ilvl w:val="1"/>
+          <w:numId w:val="2"/>
+        </w:numPr>
+      </w:pPr>
+      <w:proofErr w:type="spellStart"/>
+      <w:r>
+        <w:t>fecha_nacimiento</w:t>
+      </w:r>
+      <w:proofErr w:type="spellEnd"/>
+      <w:r>
+        <w:t xml:space="preserve"> date);</w:t>
+      </w:r>
+    </w:p>
+    <w:p>
+      <w:pPr>
+        <w:pStyle w:val="Prrafodelista"/>
+        <w:numPr>
+          <w:ilvl w:val="0"/>
+          <w:numId w:val="2"/>
+        </w:numPr>
+      </w:pPr>
+      <w:proofErr w:type="spellStart"/>
+      <w:r>
+        <w:t>desc</w:t>
+      </w:r>
+      <w:proofErr w:type="spellEnd"/>
+      <w:r>
+        <w:t xml:space="preserve"> clientes;</w:t>
+      </w:r>
+      <w:r>
+        <w:t xml:space="preserve"> (ver datos de la tabla)</w:t>
+      </w:r>
+    </w:p>
+    <w:p>
+      <w:pPr>
+        <w:pStyle w:val="Prrafodelista"/>
+        <w:numPr>
+          <w:ilvl w:val="0"/>
+          <w:numId w:val="2"/>
+        </w:numPr>
+      </w:pPr>
       <w:proofErr w:type="spellStart"/>
       <w:r>
         <w:t>drop</w:t>
@@ -424,6 +427,49 @@
       <w:proofErr w:type="spellEnd"/>
       <w:r>
         <w:t xml:space="preserve"> `nombre` (eliminar la tabla) </w:t>
+      </w:r>
+    </w:p>
+    <w:p>
+      <w:pPr>
+        <w:pStyle w:val="Prrafodelista"/>
+        <w:numPr>
+          <w:ilvl w:val="0"/>
+          <w:numId w:val="2"/>
+        </w:numPr>
+      </w:pPr>
+      <w:proofErr w:type="spellStart"/>
+      <w:r>
+        <w:t>select</w:t>
+      </w:r>
+      <w:proofErr w:type="spellEnd"/>
+      <w:r>
+        <w:t xml:space="preserve"> * </w:t>
+      </w:r>
+      <w:proofErr w:type="spellStart"/>
+      <w:r>
+        <w:t>from</w:t>
+      </w:r>
+      <w:proofErr w:type="spellEnd"/>
+      <w:r>
+        <w:t xml:space="preserve"> </w:t>
+      </w:r>
+      <w:r>
+        <w:t>‘nombre’</w:t>
+      </w:r>
+      <w:r>
+        <w:t>;</w:t>
+      </w:r>
+    </w:p>
+    <w:p>
+      <w:pPr>
+        <w:pStyle w:val="Prrafodelista"/>
+        <w:numPr>
+          <w:ilvl w:val="0"/>
+          <w:numId w:val="2"/>
+        </w:numPr>
+      </w:pPr>
+      <w:r>
+        <w:t xml:space="preserve">control c -&gt; </w:t>
       </w:r>
     </w:p>
     <w:sectPr>

--- a/3. Base de datos/chuletadocx.docx
+++ b/3. Base de datos/chuletadocx.docx
@@ -157,320 +157,407 @@
       </w:r>
       <w:proofErr w:type="spellStart"/>
       <w:r>
-        <w:t>datab</w:t>
+        <w:t>database</w:t>
+      </w:r>
+      <w:proofErr w:type="spellEnd"/>
+      <w:r>
+        <w:t xml:space="preserve"> ‘nombre’ (elimina)</w:t>
+      </w:r>
+    </w:p>
+    <w:p>
+      <w:pPr>
+        <w:pStyle w:val="Prrafodelista"/>
+        <w:numPr>
+          <w:ilvl w:val="0"/>
+          <w:numId w:val="2"/>
+        </w:numPr>
+      </w:pPr>
+      <w:r>
+        <w:t xml:space="preserve">use ‘nombre’ </w:t>
+      </w:r>
+    </w:p>
+    <w:p>
+      <w:pPr>
+        <w:pStyle w:val="Prrafodelista"/>
+        <w:numPr>
+          <w:ilvl w:val="0"/>
+          <w:numId w:val="2"/>
+        </w:numPr>
+      </w:pPr>
+      <w:r>
+        <w:t xml:space="preserve">show </w:t>
+      </w:r>
+      <w:proofErr w:type="spellStart"/>
+      <w:r>
+        <w:t>tables</w:t>
+      </w:r>
+      <w:proofErr w:type="spellEnd"/>
+      <w:r>
+        <w:t>;</w:t>
+      </w:r>
+    </w:p>
+    <w:p>
+      <w:pPr>
+        <w:pStyle w:val="Prrafodelista"/>
+        <w:numPr>
+          <w:ilvl w:val="0"/>
+          <w:numId w:val="2"/>
+        </w:numPr>
+      </w:pPr>
+      <w:r>
+        <w:t xml:space="preserve">créate </w:t>
+      </w:r>
+      <w:proofErr w:type="spellStart"/>
+      <w:r>
+        <w:t>table</w:t>
+      </w:r>
+      <w:proofErr w:type="spellEnd"/>
+      <w:r>
+        <w:t xml:space="preserve"> ‘nombre’</w:t>
+      </w:r>
+    </w:p>
+    <w:p>
+      <w:pPr>
+        <w:pStyle w:val="Prrafodelista"/>
+        <w:numPr>
+          <w:ilvl w:val="0"/>
+          <w:numId w:val="2"/>
+        </w:numPr>
+      </w:pPr>
+      <w:proofErr w:type="spellStart"/>
+      <w:r>
+        <w:t>create</w:t>
+      </w:r>
+      <w:proofErr w:type="spellEnd"/>
+      <w:r>
+        <w:t xml:space="preserve"> </w:t>
+      </w:r>
+      <w:proofErr w:type="spellStart"/>
+      <w:r>
+        <w:t>table</w:t>
+      </w:r>
+      <w:proofErr w:type="spellEnd"/>
+      <w:r>
+        <w:t xml:space="preserve"> </w:t>
+      </w:r>
+      <w:proofErr w:type="gramStart"/>
+      <w:r>
+        <w:t>clientes(</w:t>
+      </w:r>
+      <w:proofErr w:type="gramEnd"/>
+    </w:p>
+    <w:p>
+      <w:pPr>
+        <w:pStyle w:val="Prrafodelista"/>
+        <w:numPr>
+          <w:ilvl w:val="1"/>
+          <w:numId w:val="2"/>
+        </w:numPr>
+      </w:pPr>
+      <w:proofErr w:type="spellStart"/>
+      <w:r>
+        <w:t>nif</w:t>
+      </w:r>
+      <w:proofErr w:type="spellEnd"/>
+      <w:r>
+        <w:t xml:space="preserve"> </w:t>
+      </w:r>
+      <w:proofErr w:type="spellStart"/>
+      <w:proofErr w:type="gramStart"/>
+      <w:r>
+        <w:t>varchar</w:t>
+      </w:r>
+      <w:proofErr w:type="spellEnd"/>
+      <w:r>
+        <w:t>(</w:t>
+      </w:r>
+      <w:proofErr w:type="gramEnd"/>
+      <w:r>
+        <w:t>9),</w:t>
+      </w:r>
+    </w:p>
+    <w:p>
+      <w:pPr>
+        <w:pStyle w:val="Prrafodelista"/>
+        <w:numPr>
+          <w:ilvl w:val="1"/>
+          <w:numId w:val="2"/>
+        </w:numPr>
+      </w:pPr>
+      <w:r>
+        <w:t xml:space="preserve">nombre </w:t>
+      </w:r>
+      <w:proofErr w:type="spellStart"/>
+      <w:proofErr w:type="gramStart"/>
+      <w:r>
+        <w:t>varchar</w:t>
+      </w:r>
+      <w:proofErr w:type="spellEnd"/>
+      <w:r>
+        <w:t>(</w:t>
+      </w:r>
+      <w:proofErr w:type="gramEnd"/>
+      <w:r>
+        <w:t xml:space="preserve">20) </w:t>
+      </w:r>
+      <w:proofErr w:type="spellStart"/>
+      <w:r>
+        <w:t>not</w:t>
+      </w:r>
+      <w:proofErr w:type="spellEnd"/>
+      <w:r>
+        <w:t xml:space="preserve"> </w:t>
+      </w:r>
+      <w:proofErr w:type="spellStart"/>
+      <w:r>
+        <w:t>null</w:t>
+      </w:r>
+      <w:proofErr w:type="spellEnd"/>
+      <w:r>
+        <w:t>,</w:t>
+      </w:r>
+    </w:p>
+    <w:p>
+      <w:pPr>
+        <w:pStyle w:val="Prrafodelista"/>
+        <w:numPr>
+          <w:ilvl w:val="1"/>
+          <w:numId w:val="2"/>
+        </w:numPr>
+      </w:pPr>
+      <w:r>
+        <w:t xml:space="preserve">apellidos </w:t>
+      </w:r>
+      <w:proofErr w:type="spellStart"/>
+      <w:proofErr w:type="gramStart"/>
+      <w:r>
+        <w:t>varchar</w:t>
+      </w:r>
+      <w:proofErr w:type="spellEnd"/>
+      <w:r>
+        <w:t>(</w:t>
+      </w:r>
+      <w:proofErr w:type="gramEnd"/>
+      <w:r>
+        <w:t>40),</w:t>
+      </w:r>
+    </w:p>
+    <w:p>
+      <w:pPr>
+        <w:pStyle w:val="Prrafodelista"/>
+        <w:numPr>
+          <w:ilvl w:val="1"/>
+          <w:numId w:val="2"/>
+        </w:numPr>
+      </w:pPr>
+      <w:r>
+        <w:t xml:space="preserve">edad </w:t>
+      </w:r>
+      <w:proofErr w:type="spellStart"/>
+      <w:r>
+        <w:t>integer</w:t>
+      </w:r>
+      <w:proofErr w:type="spellEnd"/>
+      <w:r>
+        <w:t>,</w:t>
+      </w:r>
+    </w:p>
+    <w:p>
+      <w:pPr>
+        <w:pStyle w:val="Prrafodelista"/>
+        <w:numPr>
+          <w:ilvl w:val="1"/>
+          <w:numId w:val="2"/>
+        </w:numPr>
+      </w:pPr>
+      <w:proofErr w:type="spellStart"/>
+      <w:r>
+        <w:t>fecha_nacimiento</w:t>
+      </w:r>
+      <w:proofErr w:type="spellEnd"/>
+      <w:r>
+        <w:t xml:space="preserve"> date);</w:t>
+      </w:r>
+    </w:p>
+    <w:p>
+      <w:pPr>
+        <w:pStyle w:val="Prrafodelista"/>
+        <w:numPr>
+          <w:ilvl w:val="0"/>
+          <w:numId w:val="2"/>
+        </w:numPr>
+      </w:pPr>
+      <w:proofErr w:type="spellStart"/>
+      <w:r>
+        <w:t>desc</w:t>
+      </w:r>
+      <w:proofErr w:type="spellEnd"/>
+      <w:r>
+        <w:t xml:space="preserve"> clientes;</w:t>
+      </w:r>
+      <w:r>
+        <w:t xml:space="preserve"> (ver datos de la tabla)</w:t>
+      </w:r>
+    </w:p>
+    <w:p>
+      <w:pPr>
+        <w:pStyle w:val="Prrafodelista"/>
+        <w:numPr>
+          <w:ilvl w:val="0"/>
+          <w:numId w:val="2"/>
+        </w:numPr>
+      </w:pPr>
+      <w:proofErr w:type="spellStart"/>
+      <w:r>
+        <w:t>drop</w:t>
+      </w:r>
+      <w:proofErr w:type="spellEnd"/>
+      <w:r>
+        <w:t xml:space="preserve"> </w:t>
+      </w:r>
+      <w:proofErr w:type="spellStart"/>
+      <w:r>
+        <w:t>table</w:t>
+      </w:r>
+      <w:proofErr w:type="spellEnd"/>
+      <w:r>
+        <w:t xml:space="preserve"> `nombre` (eliminar la tabla) </w:t>
+      </w:r>
+    </w:p>
+    <w:p>
+      <w:pPr>
+        <w:pStyle w:val="Prrafodelista"/>
+        <w:numPr>
+          <w:ilvl w:val="0"/>
+          <w:numId w:val="2"/>
+        </w:numPr>
+      </w:pPr>
+      <w:proofErr w:type="spellStart"/>
+      <w:r>
+        <w:t>select</w:t>
+      </w:r>
+      <w:proofErr w:type="spellEnd"/>
+      <w:r>
+        <w:t xml:space="preserve"> * </w:t>
+      </w:r>
+      <w:proofErr w:type="spellStart"/>
+      <w:r>
+        <w:t>from</w:t>
+      </w:r>
+      <w:proofErr w:type="spellEnd"/>
+      <w:r>
+        <w:t xml:space="preserve"> ‘nombre’;</w:t>
+      </w:r>
+    </w:p>
+    <w:p>
+      <w:pPr>
+        <w:pStyle w:val="Prrafodelista"/>
+        <w:numPr>
+          <w:ilvl w:val="0"/>
+          <w:numId w:val="2"/>
+        </w:numPr>
+        <w:spacing w:after="0" w:line="240" w:lineRule="auto"/>
+        <w:rPr>
+          <w:rFonts w:ascii="Arial" w:eastAsia="Times New Roman" w:hAnsi="Arial" w:cs="Arial"/>
+          <w:sz w:val="20"/>
+          <w:szCs w:val="20"/>
+          <w:lang w:eastAsia="es-ES"/>
+        </w:rPr>
+      </w:pPr>
+      <w:proofErr w:type="spellStart"/>
+      <w:r>
+        <w:rPr>
+          <w:rFonts w:ascii="Arial" w:eastAsia="Times New Roman" w:hAnsi="Arial" w:cs="Arial"/>
+          <w:sz w:val="20"/>
+          <w:szCs w:val="20"/>
+          <w:lang w:eastAsia="es-ES"/>
+        </w:rPr>
+        <w:t>insert</w:t>
+      </w:r>
+      <w:proofErr w:type="spellEnd"/>
+      <w:r>
+        <w:rPr>
+          <w:rFonts w:ascii="Arial" w:eastAsia="Times New Roman" w:hAnsi="Arial" w:cs="Arial"/>
+          <w:sz w:val="20"/>
+          <w:szCs w:val="20"/>
+          <w:lang w:eastAsia="es-ES"/>
+        </w:rPr>
+        <w:t xml:space="preserve"> </w:t>
+      </w:r>
+      <w:proofErr w:type="spellStart"/>
+      <w:r>
+        <w:rPr>
+          <w:rFonts w:ascii="Arial" w:eastAsia="Times New Roman" w:hAnsi="Arial" w:cs="Arial"/>
+          <w:sz w:val="20"/>
+          <w:szCs w:val="20"/>
+          <w:lang w:eastAsia="es-ES"/>
+        </w:rPr>
+        <w:t>into</w:t>
+      </w:r>
+      <w:proofErr w:type="spellEnd"/>
+      <w:r>
+        <w:rPr>
+          <w:rFonts w:ascii="Arial" w:eastAsia="Times New Roman" w:hAnsi="Arial" w:cs="Arial"/>
+          <w:sz w:val="20"/>
+          <w:szCs w:val="20"/>
+          <w:lang w:eastAsia="es-ES"/>
+        </w:rPr>
+        <w:t xml:space="preserve"> </w:t>
+      </w:r>
+      <w:proofErr w:type="spellStart"/>
+      <w:r>
+        <w:rPr>
+          <w:rFonts w:ascii="Arial" w:eastAsia="Times New Roman" w:hAnsi="Arial" w:cs="Arial"/>
+          <w:sz w:val="20"/>
+          <w:szCs w:val="20"/>
+          <w:lang w:eastAsia="es-ES"/>
+        </w:rPr>
+        <w:t>paises</w:t>
+      </w:r>
+      <w:proofErr w:type="spellEnd"/>
+      <w:r>
+        <w:rPr>
+          <w:rFonts w:ascii="Arial" w:eastAsia="Times New Roman" w:hAnsi="Arial" w:cs="Arial"/>
+          <w:sz w:val="20"/>
+          <w:szCs w:val="20"/>
+          <w:lang w:eastAsia="es-ES"/>
+        </w:rPr>
+        <w:t xml:space="preserve"> </w:t>
+      </w:r>
+      <w:proofErr w:type="spellStart"/>
+      <w:r>
+        <w:rPr>
+          <w:rFonts w:ascii="Arial" w:eastAsia="Times New Roman" w:hAnsi="Arial" w:cs="Arial"/>
+          <w:sz w:val="20"/>
+          <w:szCs w:val="20"/>
+          <w:lang w:eastAsia="es-ES"/>
+        </w:rPr>
+        <w:t>values</w:t>
+      </w:r>
+      <w:proofErr w:type="spellEnd"/>
+      <w:r>
+        <w:rPr>
+          <w:rFonts w:ascii="Arial" w:eastAsia="Times New Roman" w:hAnsi="Arial" w:cs="Arial"/>
+          <w:sz w:val="20"/>
+          <w:szCs w:val="20"/>
+          <w:lang w:eastAsia="es-ES"/>
+        </w:rPr>
+        <w:t xml:space="preserve"> ('104', 'BULGARIA', '01', 'EUROPA');</w:t>
+      </w:r>
+    </w:p>
+    <w:p>
+      <w:pPr>
+        <w:pStyle w:val="Prrafodelista"/>
+        <w:numPr>
+          <w:ilvl w:val="0"/>
+          <w:numId w:val="2"/>
+        </w:numPr>
+      </w:pPr>
+      <w:r>
+        <w:t xml:space="preserve">control c -&gt; </w:t>
       </w:r>
       <w:bookmarkStart w:id="0" w:name="_GoBack"/>
       <w:bookmarkEnd w:id="0"/>
-      <w:r>
-        <w:t>ase</w:t>
-      </w:r>
-      <w:proofErr w:type="spellEnd"/>
-      <w:r>
-        <w:t xml:space="preserve"> ‘nombre’ (elimina)</w:t>
-      </w:r>
-    </w:p>
-    <w:p>
-      <w:pPr>
-        <w:pStyle w:val="Prrafodelista"/>
-        <w:numPr>
-          <w:ilvl w:val="0"/>
-          <w:numId w:val="2"/>
-        </w:numPr>
-      </w:pPr>
-      <w:r>
-        <w:t xml:space="preserve">use ‘nombre’ </w:t>
-      </w:r>
-    </w:p>
-    <w:p>
-      <w:pPr>
-        <w:pStyle w:val="Prrafodelista"/>
-        <w:numPr>
-          <w:ilvl w:val="0"/>
-          <w:numId w:val="2"/>
-        </w:numPr>
-      </w:pPr>
-      <w:r>
-        <w:t xml:space="preserve">show </w:t>
-      </w:r>
-      <w:proofErr w:type="spellStart"/>
-      <w:r>
-        <w:t>tables</w:t>
-      </w:r>
-      <w:proofErr w:type="spellEnd"/>
-      <w:r>
-        <w:t>;</w:t>
-      </w:r>
-    </w:p>
-    <w:p>
-      <w:pPr>
-        <w:pStyle w:val="Prrafodelista"/>
-        <w:numPr>
-          <w:ilvl w:val="0"/>
-          <w:numId w:val="2"/>
-        </w:numPr>
-      </w:pPr>
-      <w:r>
-        <w:t xml:space="preserve">créate </w:t>
-      </w:r>
-      <w:proofErr w:type="spellStart"/>
-      <w:r>
-        <w:t>table</w:t>
-      </w:r>
-      <w:proofErr w:type="spellEnd"/>
-      <w:r>
-        <w:t xml:space="preserve"> ‘nombre’</w:t>
-      </w:r>
-    </w:p>
-    <w:p>
-      <w:pPr>
-        <w:pStyle w:val="Prrafodelista"/>
-        <w:numPr>
-          <w:ilvl w:val="0"/>
-          <w:numId w:val="2"/>
-        </w:numPr>
-      </w:pPr>
-      <w:proofErr w:type="spellStart"/>
-      <w:r>
-        <w:t>create</w:t>
-      </w:r>
-      <w:proofErr w:type="spellEnd"/>
-      <w:r>
-        <w:t xml:space="preserve"> </w:t>
-      </w:r>
-      <w:proofErr w:type="spellStart"/>
-      <w:r>
-        <w:t>table</w:t>
-      </w:r>
-      <w:proofErr w:type="spellEnd"/>
-      <w:r>
-        <w:t xml:space="preserve"> </w:t>
-      </w:r>
-      <w:proofErr w:type="gramStart"/>
-      <w:r>
-        <w:t>clientes(</w:t>
-      </w:r>
-      <w:proofErr w:type="gramEnd"/>
-    </w:p>
-    <w:p>
-      <w:pPr>
-        <w:pStyle w:val="Prrafodelista"/>
-        <w:numPr>
-          <w:ilvl w:val="1"/>
-          <w:numId w:val="2"/>
-        </w:numPr>
-      </w:pPr>
-      <w:proofErr w:type="spellStart"/>
-      <w:r>
-        <w:t>nif</w:t>
-      </w:r>
-      <w:proofErr w:type="spellEnd"/>
-      <w:r>
-        <w:t xml:space="preserve"> </w:t>
-      </w:r>
-      <w:proofErr w:type="spellStart"/>
-      <w:proofErr w:type="gramStart"/>
-      <w:r>
-        <w:t>varchar</w:t>
-      </w:r>
-      <w:proofErr w:type="spellEnd"/>
-      <w:r>
-        <w:t>(</w:t>
-      </w:r>
-      <w:proofErr w:type="gramEnd"/>
-      <w:r>
-        <w:t>9),</w:t>
-      </w:r>
-    </w:p>
-    <w:p>
-      <w:pPr>
-        <w:pStyle w:val="Prrafodelista"/>
-        <w:numPr>
-          <w:ilvl w:val="1"/>
-          <w:numId w:val="2"/>
-        </w:numPr>
-      </w:pPr>
-      <w:r>
-        <w:t xml:space="preserve">nombre </w:t>
-      </w:r>
-      <w:proofErr w:type="spellStart"/>
-      <w:proofErr w:type="gramStart"/>
-      <w:r>
-        <w:t>varchar</w:t>
-      </w:r>
-      <w:proofErr w:type="spellEnd"/>
-      <w:r>
-        <w:t>(</w:t>
-      </w:r>
-      <w:proofErr w:type="gramEnd"/>
-      <w:r>
-        <w:t xml:space="preserve">20) </w:t>
-      </w:r>
-      <w:proofErr w:type="spellStart"/>
-      <w:r>
-        <w:t>not</w:t>
-      </w:r>
-      <w:proofErr w:type="spellEnd"/>
-      <w:r>
-        <w:t xml:space="preserve"> </w:t>
-      </w:r>
-      <w:proofErr w:type="spellStart"/>
-      <w:r>
-        <w:t>null</w:t>
-      </w:r>
-      <w:proofErr w:type="spellEnd"/>
-      <w:r>
-        <w:t>,</w:t>
-      </w:r>
-    </w:p>
-    <w:p>
-      <w:pPr>
-        <w:pStyle w:val="Prrafodelista"/>
-        <w:numPr>
-          <w:ilvl w:val="1"/>
-          <w:numId w:val="2"/>
-        </w:numPr>
-      </w:pPr>
-      <w:r>
-        <w:t xml:space="preserve">apellidos </w:t>
-      </w:r>
-      <w:proofErr w:type="spellStart"/>
-      <w:proofErr w:type="gramStart"/>
-      <w:r>
-        <w:t>varchar</w:t>
-      </w:r>
-      <w:proofErr w:type="spellEnd"/>
-      <w:r>
-        <w:t>(</w:t>
-      </w:r>
-      <w:proofErr w:type="gramEnd"/>
-      <w:r>
-        <w:t>40),</w:t>
-      </w:r>
-    </w:p>
-    <w:p>
-      <w:pPr>
-        <w:pStyle w:val="Prrafodelista"/>
-        <w:numPr>
-          <w:ilvl w:val="1"/>
-          <w:numId w:val="2"/>
-        </w:numPr>
-      </w:pPr>
-      <w:r>
-        <w:t xml:space="preserve">edad </w:t>
-      </w:r>
-      <w:proofErr w:type="spellStart"/>
-      <w:r>
-        <w:t>integer</w:t>
-      </w:r>
-      <w:proofErr w:type="spellEnd"/>
-      <w:r>
-        <w:t>,</w:t>
-      </w:r>
-    </w:p>
-    <w:p>
-      <w:pPr>
-        <w:pStyle w:val="Prrafodelista"/>
-        <w:numPr>
-          <w:ilvl w:val="1"/>
-          <w:numId w:val="2"/>
-        </w:numPr>
-      </w:pPr>
-      <w:proofErr w:type="spellStart"/>
-      <w:r>
-        <w:t>fecha_nacimiento</w:t>
-      </w:r>
-      <w:proofErr w:type="spellEnd"/>
-      <w:r>
-        <w:t xml:space="preserve"> date);</w:t>
-      </w:r>
-    </w:p>
-    <w:p>
-      <w:pPr>
-        <w:pStyle w:val="Prrafodelista"/>
-        <w:numPr>
-          <w:ilvl w:val="0"/>
-          <w:numId w:val="2"/>
-        </w:numPr>
-      </w:pPr>
-      <w:proofErr w:type="spellStart"/>
-      <w:r>
-        <w:t>desc</w:t>
-      </w:r>
-      <w:proofErr w:type="spellEnd"/>
-      <w:r>
-        <w:t xml:space="preserve"> clientes;</w:t>
-      </w:r>
-      <w:r>
-        <w:t xml:space="preserve"> (ver datos de la tabla)</w:t>
-      </w:r>
-    </w:p>
-    <w:p>
-      <w:pPr>
-        <w:pStyle w:val="Prrafodelista"/>
-        <w:numPr>
-          <w:ilvl w:val="0"/>
-          <w:numId w:val="2"/>
-        </w:numPr>
-      </w:pPr>
-      <w:proofErr w:type="spellStart"/>
-      <w:r>
-        <w:t>drop</w:t>
-      </w:r>
-      <w:proofErr w:type="spellEnd"/>
-      <w:r>
-        <w:t xml:space="preserve"> </w:t>
-      </w:r>
-      <w:proofErr w:type="spellStart"/>
-      <w:r>
-        <w:t>table</w:t>
-      </w:r>
-      <w:proofErr w:type="spellEnd"/>
-      <w:r>
-        <w:t xml:space="preserve"> `nombre` (eliminar la tabla) </w:t>
-      </w:r>
-    </w:p>
-    <w:p>
-      <w:pPr>
-        <w:pStyle w:val="Prrafodelista"/>
-        <w:numPr>
-          <w:ilvl w:val="0"/>
-          <w:numId w:val="2"/>
-        </w:numPr>
-      </w:pPr>
-      <w:proofErr w:type="spellStart"/>
-      <w:r>
-        <w:t>select</w:t>
-      </w:r>
-      <w:proofErr w:type="spellEnd"/>
-      <w:r>
-        <w:t xml:space="preserve"> * </w:t>
-      </w:r>
-      <w:proofErr w:type="spellStart"/>
-      <w:r>
-        <w:t>from</w:t>
-      </w:r>
-      <w:proofErr w:type="spellEnd"/>
-      <w:r>
-        <w:t xml:space="preserve"> </w:t>
-      </w:r>
-      <w:r>
-        <w:t>‘nombre’</w:t>
-      </w:r>
-      <w:r>
-        <w:t>;</w:t>
-      </w:r>
-    </w:p>
-    <w:p>
-      <w:pPr>
-        <w:pStyle w:val="Prrafodelista"/>
-        <w:numPr>
-          <w:ilvl w:val="0"/>
-          <w:numId w:val="2"/>
-        </w:numPr>
-      </w:pPr>
-      <w:r>
-        <w:t xml:space="preserve">control c -&gt; </w:t>
-      </w:r>
     </w:p>
     <w:sectPr>
       <w:pgSz w:w="11906" w:h="16838"/>

--- a/3. Base de datos/chuletadocx.docx
+++ b/3. Base de datos/chuletadocx.docx
@@ -556,6 +556,334 @@
       <w:r>
         <w:t xml:space="preserve">control c -&gt; </w:t>
       </w:r>
+    </w:p>
+    <w:p>
+      <w:pPr>
+        <w:pStyle w:val="Prrafodelista"/>
+        <w:numPr>
+          <w:ilvl w:val="0"/>
+          <w:numId w:val="2"/>
+        </w:numPr>
+      </w:pPr>
+      <w:r>
+        <w:t>*Insertar varios registros a la vez*</w:t>
+      </w:r>
+    </w:p>
+    <w:p>
+      <w:pPr>
+        <w:pStyle w:val="Prrafodelista"/>
+        <w:numPr>
+          <w:ilvl w:val="1"/>
+          <w:numId w:val="2"/>
+        </w:numPr>
+      </w:pPr>
+      <w:proofErr w:type="spellStart"/>
+      <w:r>
+        <w:t>Insert</w:t>
+      </w:r>
+      <w:proofErr w:type="spellEnd"/>
+      <w:r>
+        <w:t xml:space="preserve"> </w:t>
+      </w:r>
+      <w:proofErr w:type="spellStart"/>
+      <w:r>
+        <w:t>into</w:t>
+      </w:r>
+      <w:proofErr w:type="spellEnd"/>
+      <w:r>
+        <w:t xml:space="preserve"> continentes </w:t>
+      </w:r>
+      <w:proofErr w:type="spellStart"/>
+      <w:r>
+        <w:t>values</w:t>
+      </w:r>
+      <w:proofErr w:type="spellEnd"/>
+      <w:r>
+        <w:t xml:space="preserve"> (‘01’,’Europa’)</w:t>
+      </w:r>
+      <w:r>
+        <w:t>, (‘02’,’América’)</w:t>
+      </w:r>
+    </w:p>
+    <w:p>
+      <w:pPr>
+        <w:pStyle w:val="Prrafodelista"/>
+        <w:numPr>
+          <w:ilvl w:val="1"/>
+          <w:numId w:val="2"/>
+        </w:numPr>
+      </w:pPr>
+      <w:proofErr w:type="spellStart"/>
+      <w:r>
+        <w:t>Insert</w:t>
+      </w:r>
+      <w:proofErr w:type="spellEnd"/>
+      <w:r>
+        <w:t xml:space="preserve"> </w:t>
+      </w:r>
+      <w:proofErr w:type="spellStart"/>
+      <w:r>
+        <w:t>into</w:t>
+      </w:r>
+      <w:proofErr w:type="spellEnd"/>
+      <w:r>
+        <w:t xml:space="preserve"> continentes (</w:t>
+      </w:r>
+      <w:proofErr w:type="spellStart"/>
+      <w:r>
+        <w:t>cod_continente</w:t>
+      </w:r>
+      <w:proofErr w:type="spellEnd"/>
+      <w:r>
+        <w:t xml:space="preserve">) </w:t>
+      </w:r>
+      <w:proofErr w:type="spellStart"/>
+      <w:r>
+        <w:t>values</w:t>
+      </w:r>
+      <w:proofErr w:type="spellEnd"/>
+      <w:r>
+        <w:t xml:space="preserve"> (‘01’)</w:t>
+      </w:r>
+    </w:p>
+    <w:p>
+      <w:pPr>
+        <w:pStyle w:val="Prrafodelista"/>
+        <w:numPr>
+          <w:ilvl w:val="0"/>
+          <w:numId w:val="2"/>
+        </w:numPr>
+      </w:pPr>
+      <w:r>
+        <w:t xml:space="preserve">Alter </w:t>
+      </w:r>
+      <w:proofErr w:type="spellStart"/>
+      <w:r>
+        <w:t>table</w:t>
+      </w:r>
+      <w:proofErr w:type="spellEnd"/>
+      <w:r>
+        <w:t xml:space="preserve"> ‘nombre tabla’ </w:t>
+      </w:r>
+      <w:proofErr w:type="spellStart"/>
+      <w:r>
+        <w:t>change</w:t>
+      </w:r>
+      <w:proofErr w:type="spellEnd"/>
+      <w:r>
+        <w:t xml:space="preserve"> ‘nombre nuevo’;</w:t>
+      </w:r>
+    </w:p>
+    <w:p>
+      <w:pPr>
+        <w:pStyle w:val="Prrafodelista"/>
+        <w:numPr>
+          <w:ilvl w:val="0"/>
+          <w:numId w:val="2"/>
+        </w:numPr>
+      </w:pPr>
+      <w:r>
+        <w:t xml:space="preserve">Alter </w:t>
+      </w:r>
+      <w:proofErr w:type="spellStart"/>
+      <w:r>
+        <w:t>table</w:t>
+      </w:r>
+      <w:proofErr w:type="spellEnd"/>
+      <w:r>
+        <w:t xml:space="preserve"> países </w:t>
+      </w:r>
+      <w:proofErr w:type="spellStart"/>
+      <w:r>
+        <w:t>add</w:t>
+      </w:r>
+      <w:proofErr w:type="spellEnd"/>
+      <w:r>
+        <w:t xml:space="preserve"> </w:t>
+      </w:r>
+      <w:proofErr w:type="spellStart"/>
+      <w:r>
+        <w:t>column</w:t>
+      </w:r>
+      <w:proofErr w:type="spellEnd"/>
+      <w:r>
+        <w:t xml:space="preserve"> ‘nombre’ </w:t>
+      </w:r>
+      <w:proofErr w:type="spellStart"/>
+      <w:r>
+        <w:t>longblob</w:t>
+      </w:r>
+      <w:proofErr w:type="spellEnd"/>
+      <w:r>
+        <w:t>;</w:t>
+      </w:r>
+    </w:p>
+    <w:p>
+      <w:pPr>
+        <w:pStyle w:val="Prrafodelista"/>
+        <w:numPr>
+          <w:ilvl w:val="0"/>
+          <w:numId w:val="2"/>
+        </w:numPr>
+      </w:pPr>
+      <w:r>
+        <w:t xml:space="preserve">Alter </w:t>
+      </w:r>
+      <w:proofErr w:type="spellStart"/>
+      <w:r>
+        <w:t>table</w:t>
+      </w:r>
+      <w:proofErr w:type="spellEnd"/>
+      <w:r>
+        <w:t xml:space="preserve"> países </w:t>
+      </w:r>
+      <w:proofErr w:type="spellStart"/>
+      <w:r>
+        <w:t>add</w:t>
+      </w:r>
+      <w:proofErr w:type="spellEnd"/>
+      <w:r>
+        <w:t xml:space="preserve"> </w:t>
+      </w:r>
+      <w:proofErr w:type="spellStart"/>
+      <w:r>
+        <w:t>column</w:t>
+      </w:r>
+      <w:proofErr w:type="spellEnd"/>
+      <w:r>
+        <w:t xml:space="preserve"> ‘</w:t>
+      </w:r>
+      <w:proofErr w:type="spellStart"/>
+      <w:r>
+        <w:t>nombreColumna</w:t>
+      </w:r>
+      <w:proofErr w:type="spellEnd"/>
+      <w:r>
+        <w:t xml:space="preserve">’ </w:t>
+      </w:r>
+      <w:proofErr w:type="spellStart"/>
+      <w:r>
+        <w:t>varchar</w:t>
+      </w:r>
+      <w:proofErr w:type="spellEnd"/>
+      <w:r>
+        <w:t xml:space="preserve">(20) </w:t>
+      </w:r>
+      <w:proofErr w:type="spellStart"/>
+      <w:r>
+        <w:t>after</w:t>
+      </w:r>
+      <w:proofErr w:type="spellEnd"/>
+      <w:r>
+        <w:t>/</w:t>
+      </w:r>
+      <w:proofErr w:type="spellStart"/>
+      <w:r>
+        <w:t>first</w:t>
+      </w:r>
+      <w:proofErr w:type="spellEnd"/>
+      <w:r>
+        <w:t xml:space="preserve"> ‘</w:t>
+      </w:r>
+      <w:proofErr w:type="spellStart"/>
+      <w:r>
+        <w:t>otraColumna</w:t>
+      </w:r>
+      <w:proofErr w:type="spellEnd"/>
+      <w:r>
+        <w:t>’</w:t>
+      </w:r>
+      <w:r>
+        <w:br/>
+      </w:r>
+      <w:r>
+        <w:t xml:space="preserve">//antes o </w:t>
+      </w:r>
+      <w:r>
+        <w:t>detrás</w:t>
+      </w:r>
+    </w:p>
+    <w:p>
+      <w:pPr>
+        <w:pStyle w:val="Prrafodelista"/>
+        <w:numPr>
+          <w:ilvl w:val="0"/>
+          <w:numId w:val="2"/>
+        </w:numPr>
+      </w:pPr>
+      <w:r>
+        <w:t xml:space="preserve">Alter </w:t>
+      </w:r>
+      <w:proofErr w:type="spellStart"/>
+      <w:r>
+        <w:t>table</w:t>
+      </w:r>
+      <w:proofErr w:type="spellEnd"/>
+      <w:r>
+        <w:t xml:space="preserve"> continentes </w:t>
+      </w:r>
+      <w:proofErr w:type="spellStart"/>
+      <w:r>
+        <w:t>add</w:t>
+      </w:r>
+      <w:proofErr w:type="spellEnd"/>
+      <w:r>
+        <w:t xml:space="preserve"> </w:t>
+      </w:r>
+      <w:proofErr w:type="spellStart"/>
+      <w:r>
+        <w:t>primary</w:t>
+      </w:r>
+      <w:proofErr w:type="spellEnd"/>
+      <w:r>
+        <w:t xml:space="preserve"> </w:t>
+      </w:r>
+      <w:proofErr w:type="spellStart"/>
+      <w:r>
+        <w:t>key</w:t>
+      </w:r>
+      <w:proofErr w:type="spellEnd"/>
+      <w:r>
+        <w:t xml:space="preserve"> (</w:t>
+      </w:r>
+      <w:proofErr w:type="spellStart"/>
+      <w:r>
+        <w:t>cod_continente</w:t>
+      </w:r>
+      <w:proofErr w:type="spellEnd"/>
+      <w:r>
+        <w:t>);</w:t>
+      </w:r>
+    </w:p>
+    <w:p>
+      <w:pPr>
+        <w:pStyle w:val="Prrafodelista"/>
+        <w:numPr>
+          <w:ilvl w:val="0"/>
+          <w:numId w:val="2"/>
+        </w:numPr>
+      </w:pPr>
+      <w:r>
+        <w:t xml:space="preserve">Créate </w:t>
+      </w:r>
+      <w:proofErr w:type="spellStart"/>
+      <w:r>
+        <w:t>temporary</w:t>
+      </w:r>
+      <w:proofErr w:type="spellEnd"/>
+      <w:r>
+        <w:t xml:space="preserve"> </w:t>
+      </w:r>
+      <w:proofErr w:type="spellStart"/>
+      <w:r>
+        <w:t>table</w:t>
+      </w:r>
+      <w:proofErr w:type="spellEnd"/>
+      <w:r>
+        <w:t xml:space="preserve"> ‘nombre’ (‘campos con tipo’) *tabla temporal*</w:t>
+      </w:r>
+    </w:p>
+    <w:p>
       <w:bookmarkStart w:id="0" w:name="_GoBack"/>
       <w:bookmarkEnd w:id="0"/>
     </w:p>
@@ -712,7 +1040,7 @@
         <w:rFonts w:ascii="Courier New" w:hAnsi="Courier New" w:cs="Courier New" w:hint="default"/>
       </w:rPr>
     </w:lvl>
-    <w:lvl w:ilvl="2" w:tplc="0C0A0005" w:tentative="1">
+    <w:lvl w:ilvl="2" w:tplc="0C0A0005">
       <w:start w:val="1"/>
       <w:numFmt w:val="bullet"/>
       <w:lvlText w:val=""/>
@@ -724,7 +1052,7 @@
         <w:rFonts w:ascii="Wingdings" w:hAnsi="Wingdings" w:hint="default"/>
       </w:rPr>
     </w:lvl>
-    <w:lvl w:ilvl="3" w:tplc="0C0A0001" w:tentative="1">
+    <w:lvl w:ilvl="3" w:tplc="0C0A0001">
       <w:start w:val="1"/>
       <w:numFmt w:val="bullet"/>
       <w:lvlText w:val=""/>
@@ -736,7 +1064,7 @@
         <w:rFonts w:ascii="Symbol" w:hAnsi="Symbol" w:hint="default"/>
       </w:rPr>
     </w:lvl>
-    <w:lvl w:ilvl="4" w:tplc="0C0A0003" w:tentative="1">
+    <w:lvl w:ilvl="4" w:tplc="0C0A0003">
       <w:start w:val="1"/>
       <w:numFmt w:val="bullet"/>
       <w:lvlText w:val="o"/>
@@ -748,7 +1076,7 @@
         <w:rFonts w:ascii="Courier New" w:hAnsi="Courier New" w:cs="Courier New" w:hint="default"/>
       </w:rPr>
     </w:lvl>
-    <w:lvl w:ilvl="5" w:tplc="0C0A0005" w:tentative="1">
+    <w:lvl w:ilvl="5" w:tplc="0C0A0005">
       <w:start w:val="1"/>
       <w:numFmt w:val="bullet"/>
       <w:lvlText w:val=""/>

--- a/3. Base de datos/chuletadocx.docx
+++ b/3. Base de datos/chuletadocx.docx
@@ -195,6 +195,9 @@
       <w:r>
         <w:t>;</w:t>
       </w:r>
+      <w:r>
+        <w:br/>
+      </w:r>
     </w:p>
     <w:p>
       <w:pPr>
@@ -224,13 +227,8 @@
           <w:numId w:val="2"/>
         </w:numPr>
       </w:pPr>
-      <w:proofErr w:type="spellStart"/>
-      <w:r>
-        <w:t>create</w:t>
-      </w:r>
-      <w:proofErr w:type="spellEnd"/>
-      <w:r>
-        <w:t xml:space="preserve"> </w:t>
+      <w:r>
+        <w:t xml:space="preserve">créate </w:t>
       </w:r>
       <w:proofErr w:type="spellStart"/>
       <w:r>
@@ -240,9 +238,58 @@
       <w:r>
         <w:t xml:space="preserve"> </w:t>
       </w:r>
+      <w:proofErr w:type="spellStart"/>
+      <w:r>
+        <w:t>if</w:t>
+      </w:r>
+      <w:proofErr w:type="spellEnd"/>
+      <w:r>
+        <w:t xml:space="preserve"> </w:t>
+      </w:r>
+      <w:proofErr w:type="spellStart"/>
+      <w:r>
+        <w:t>not</w:t>
+      </w:r>
+      <w:proofErr w:type="spellEnd"/>
+      <w:r>
+        <w:t xml:space="preserve"> </w:t>
+      </w:r>
+      <w:proofErr w:type="spellStart"/>
+      <w:r>
+        <w:t>exists</w:t>
+      </w:r>
+      <w:proofErr w:type="spellEnd"/>
+      <w:r>
+        <w:t xml:space="preserve"> países (…);</w:t>
+      </w:r>
+    </w:p>
+    <w:p>
+      <w:pPr>
+        <w:pStyle w:val="Prrafodelista"/>
+        <w:numPr>
+          <w:ilvl w:val="0"/>
+          <w:numId w:val="2"/>
+        </w:numPr>
+      </w:pPr>
+      <w:proofErr w:type="spellStart"/>
+      <w:r>
+        <w:t>Create</w:t>
+      </w:r>
+      <w:proofErr w:type="spellEnd"/>
+      <w:r>
+        <w:t xml:space="preserve"> </w:t>
+      </w:r>
+      <w:proofErr w:type="spellStart"/>
+      <w:r>
+        <w:t>table</w:t>
+      </w:r>
+      <w:proofErr w:type="spellEnd"/>
+      <w:r>
+        <w:t xml:space="preserve"> </w:t>
+      </w:r>
       <w:proofErr w:type="gramStart"/>
       <w:r>
-        <w:t>clientes(</w:t>
+        <w:t>ejemplo(</w:t>
       </w:r>
       <w:proofErr w:type="gramEnd"/>
     </w:p>
@@ -273,7 +320,23 @@
       </w:r>
       <w:proofErr w:type="gramEnd"/>
       <w:r>
-        <w:t>9),</w:t>
+        <w:t xml:space="preserve">9) </w:t>
+      </w:r>
+      <w:proofErr w:type="spellStart"/>
+      <w:r>
+        <w:t>primary</w:t>
+      </w:r>
+      <w:proofErr w:type="spellEnd"/>
+      <w:r>
+        <w:t xml:space="preserve"> </w:t>
+      </w:r>
+      <w:proofErr w:type="spellStart"/>
+      <w:r>
+        <w:t>key</w:t>
+      </w:r>
+      <w:proofErr w:type="spellEnd"/>
+      <w:r>
+        <w:t>,</w:t>
       </w:r>
     </w:p>
     <w:p>
@@ -302,19 +365,11 @@
       </w:r>
       <w:proofErr w:type="spellStart"/>
       <w:r>
-        <w:t>not</w:t>
-      </w:r>
-      <w:proofErr w:type="spellEnd"/>
-      <w:r>
-        <w:t xml:space="preserve"> </w:t>
-      </w:r>
-      <w:proofErr w:type="spellStart"/>
-      <w:r>
-        <w:t>null</w:t>
-      </w:r>
-      <w:proofErr w:type="spellEnd"/>
-      <w:r>
-        <w:t>,</w:t>
+        <w:t>notnull</w:t>
+      </w:r>
+      <w:proofErr w:type="spellEnd"/>
+      <w:r>
+        <w:t>;</w:t>
       </w:r>
     </w:p>
     <w:p>
@@ -325,21 +380,13 @@
           <w:numId w:val="2"/>
         </w:numPr>
       </w:pPr>
-      <w:r>
-        <w:t xml:space="preserve">apellidos </w:t>
-      </w:r>
-      <w:proofErr w:type="spellStart"/>
-      <w:proofErr w:type="gramStart"/>
-      <w:r>
-        <w:t>varchar</w:t>
-      </w:r>
-      <w:proofErr w:type="spellEnd"/>
-      <w:r>
-        <w:t>(</w:t>
-      </w:r>
-      <w:proofErr w:type="gramEnd"/>
-      <w:r>
-        <w:t>40),</w:t>
+      <w:proofErr w:type="spellStart"/>
+      <w:r>
+        <w:t>int</w:t>
+      </w:r>
+      <w:proofErr w:type="spellEnd"/>
+      <w:r>
+        <w:t xml:space="preserve"> edad </w:t>
       </w:r>
     </w:p>
     <w:p>
@@ -355,11 +402,19 @@
       </w:r>
       <w:proofErr w:type="spellStart"/>
       <w:r>
-        <w:t>integer</w:t>
-      </w:r>
-      <w:proofErr w:type="spellEnd"/>
-      <w:r>
-        <w:t>,</w:t>
+        <w:t>int</w:t>
+      </w:r>
+      <w:proofErr w:type="spellEnd"/>
+      <w:r>
+        <w:t xml:space="preserve"> </w:t>
+      </w:r>
+      <w:proofErr w:type="spellStart"/>
+      <w:r>
+        <w:t>check</w:t>
+      </w:r>
+      <w:proofErr w:type="spellEnd"/>
+      <w:r>
+        <w:t xml:space="preserve"> (edad &gt; 18) default 20);</w:t>
       </w:r>
     </w:p>
     <w:p>
@@ -377,6 +432,15 @@
       <w:proofErr w:type="spellEnd"/>
       <w:r>
         <w:t xml:space="preserve"> date);</w:t>
+      </w:r>
+    </w:p>
+    <w:p>
+      <w:pPr>
+        <w:pStyle w:val="Prrafodelista"/>
+        <w:ind w:left="1440"/>
+      </w:pPr>
+      <w:r>
+        <w:br/>
       </w:r>
     </w:p>
     <w:p>
@@ -820,37 +884,39 @@
       </w:r>
       <w:proofErr w:type="spellEnd"/>
       <w:r>
-        <w:t xml:space="preserve"> continentes </w:t>
-      </w:r>
-      <w:proofErr w:type="spellStart"/>
-      <w:r>
-        <w:t>add</w:t>
-      </w:r>
-      <w:proofErr w:type="spellEnd"/>
-      <w:r>
-        <w:t xml:space="preserve"> </w:t>
-      </w:r>
-      <w:proofErr w:type="spellStart"/>
-      <w:r>
-        <w:t>primary</w:t>
-      </w:r>
-      <w:proofErr w:type="spellEnd"/>
-      <w:r>
-        <w:t xml:space="preserve"> </w:t>
-      </w:r>
-      <w:proofErr w:type="spellStart"/>
-      <w:r>
-        <w:t>key</w:t>
-      </w:r>
-      <w:proofErr w:type="spellEnd"/>
-      <w:r>
-        <w:t xml:space="preserve"> (</w:t>
-      </w:r>
-      <w:proofErr w:type="spellStart"/>
-      <w:r>
-        <w:t>cod_continente</w:t>
-      </w:r>
-      <w:proofErr w:type="spellEnd"/>
+        <w:t xml:space="preserve"> ‘</w:t>
+      </w:r>
+      <w:proofErr w:type="spellStart"/>
+      <w:r>
+        <w:t>tabla’drop</w:t>
+      </w:r>
+      <w:proofErr w:type="spellEnd"/>
+      <w:r>
+        <w:t xml:space="preserve"> </w:t>
+      </w:r>
+      <w:proofErr w:type="spellStart"/>
+      <w:r>
+        <w:t>column</w:t>
+      </w:r>
+      <w:proofErr w:type="spellEnd"/>
+      <w:r>
+        <w:t xml:space="preserve"> ‘nombre’;</w:t>
+      </w:r>
+    </w:p>
+    <w:p>
+      <w:pPr>
+        <w:pStyle w:val="Prrafodelista"/>
+        <w:numPr>
+          <w:ilvl w:val="0"/>
+          <w:numId w:val="2"/>
+        </w:numPr>
+      </w:pPr>
+      <w:r>
+        <w:t xml:space="preserve"> </w:t>
+      </w:r>
+      <w:r>
+        <w:tab/>
+      </w:r>
       <w:r>
         <w:t>);</w:t>
       </w:r>
@@ -884,6 +950,74 @@
       </w:r>
     </w:p>
     <w:p>
+      <w:pPr>
+        <w:pStyle w:val="Prrafodelista"/>
+        <w:numPr>
+          <w:ilvl w:val="0"/>
+          <w:numId w:val="2"/>
+        </w:numPr>
+      </w:pPr>
+      <w:proofErr w:type="spellStart"/>
+      <w:r>
+        <w:t>Insert</w:t>
+      </w:r>
+      <w:proofErr w:type="spellEnd"/>
+      <w:r>
+        <w:t xml:space="preserve"> </w:t>
+      </w:r>
+      <w:proofErr w:type="spellStart"/>
+      <w:r>
+        <w:t>into</w:t>
+      </w:r>
+      <w:proofErr w:type="spellEnd"/>
+      <w:r>
+        <w:t xml:space="preserve"> ‘tabla’ </w:t>
+      </w:r>
+      <w:proofErr w:type="spellStart"/>
+      <w:r>
+        <w:t>values</w:t>
+      </w:r>
+      <w:proofErr w:type="spellEnd"/>
+      <w:r>
+        <w:t xml:space="preserve"> ('999','Narnia','01', NULL, LOAD_</w:t>
+      </w:r>
+      <w:proofErr w:type="gramStart"/>
+      <w:r>
+        <w:t>FILE(</w:t>
+      </w:r>
+      <w:proofErr w:type="gramEnd"/>
+      <w:r>
+        <w:t>'C:\</w:t>
+      </w:r>
+      <w:proofErr w:type="spellStart"/>
+      <w:r>
+        <w:t>Users</w:t>
+      </w:r>
+      <w:proofErr w:type="spellEnd"/>
+      <w:r>
+        <w:t>\Usuario DAM1\</w:t>
+      </w:r>
+      <w:proofErr w:type="spellStart"/>
+      <w:r>
+        <w:t>Documents</w:t>
+      </w:r>
+      <w:proofErr w:type="spellEnd"/>
+      <w:r>
+        <w:t>\DAM\3. Base de datos\bandera.jpg'));</w:t>
+      </w:r>
+    </w:p>
+    <w:p>
+      <w:r>
+        <w:t xml:space="preserve">*DDL es para la estructura(tabla) y el DML es para los </w:t>
+      </w:r>
+      <w:proofErr w:type="gramStart"/>
+      <w:r>
+        <w:t>datos(</w:t>
+      </w:r>
+      <w:proofErr w:type="gramEnd"/>
+      <w:r>
+        <w:t>dentro tabla)*</w:t>
+      </w:r>
       <w:bookmarkStart w:id="0" w:name="_GoBack"/>
       <w:bookmarkEnd w:id="0"/>
     </w:p>

--- a/3. Base de datos/chuletadocx.docx
+++ b/3. Base de datos/chuletadocx.docx
@@ -13,7 +13,15 @@
         <w:rPr>
           <w:sz w:val="40"/>
         </w:rPr>
-        <w:t>Bases de datos</w:t>
+        <w:t xml:space="preserve">Bases </w:t>
+      </w:r>
+      <w:bookmarkStart w:id="0" w:name="_GoBack"/>
+      <w:bookmarkEnd w:id="0"/>
+      <w:r>
+        <w:rPr>
+          <w:sz w:val="40"/>
+        </w:rPr>
+        <w:t>de datos</w:t>
       </w:r>
       <w:r>
         <w:rPr>
@@ -488,6 +496,20 @@
         <w:t xml:space="preserve"> `nombre` (eliminar la tabla) </w:t>
       </w:r>
     </w:p>
+    <w:p/>
+    <w:p>
+      <w:pPr>
+        <w:pStyle w:val="Ttulo2"/>
+      </w:pPr>
+      <w:proofErr w:type="spellStart"/>
+      <w:r>
+        <w:t>Select</w:t>
+      </w:r>
+      <w:proofErr w:type="spellEnd"/>
+      <w:r>
+        <w:t>:</w:t>
+      </w:r>
+    </w:p>
     <w:p>
       <w:pPr>
         <w:pStyle w:val="Prrafodelista"/>
@@ -511,6 +533,302 @@
       <w:proofErr w:type="spellEnd"/>
       <w:r>
         <w:t xml:space="preserve"> ‘nombre’;</w:t>
+      </w:r>
+    </w:p>
+    <w:p>
+      <w:pPr>
+        <w:pStyle w:val="Prrafodelista"/>
+        <w:numPr>
+          <w:ilvl w:val="0"/>
+          <w:numId w:val="2"/>
+        </w:numPr>
+      </w:pPr>
+      <w:proofErr w:type="spellStart"/>
+      <w:r>
+        <w:t>select</w:t>
+      </w:r>
+      <w:proofErr w:type="spellEnd"/>
+      <w:r>
+        <w:t xml:space="preserve"> </w:t>
+      </w:r>
+      <w:proofErr w:type="spellStart"/>
+      <w:proofErr w:type="gramStart"/>
+      <w:r>
+        <w:t>distinct</w:t>
+      </w:r>
+      <w:proofErr w:type="spellEnd"/>
+      <w:r>
+        <w:t>(</w:t>
+      </w:r>
+      <w:proofErr w:type="gramEnd"/>
+      <w:r>
+        <w:t xml:space="preserve">‘Lo que quieres mirar’) </w:t>
+      </w:r>
+      <w:proofErr w:type="spellStart"/>
+      <w:r>
+        <w:t>from</w:t>
+      </w:r>
+      <w:proofErr w:type="spellEnd"/>
+      <w:r>
+        <w:t xml:space="preserve"> ‘tabla’</w:t>
+      </w:r>
+    </w:p>
+    <w:p>
+      <w:pPr>
+        <w:pStyle w:val="Prrafodelista"/>
+        <w:numPr>
+          <w:ilvl w:val="1"/>
+          <w:numId w:val="2"/>
+        </w:numPr>
+      </w:pPr>
+      <w:r>
+        <w:t>// te muestra solo los que tienen valores distintos en esa columna.</w:t>
+      </w:r>
+    </w:p>
+    <w:p>
+      <w:pPr>
+        <w:pStyle w:val="Prrafodelista"/>
+        <w:numPr>
+          <w:ilvl w:val="0"/>
+          <w:numId w:val="2"/>
+        </w:numPr>
+      </w:pPr>
+      <w:proofErr w:type="spellStart"/>
+      <w:r>
+        <w:t>Select</w:t>
+      </w:r>
+      <w:proofErr w:type="spellEnd"/>
+      <w:r>
+        <w:t xml:space="preserve"> * </w:t>
+      </w:r>
+      <w:proofErr w:type="spellStart"/>
+      <w:r>
+        <w:t>from</w:t>
+      </w:r>
+      <w:proofErr w:type="spellEnd"/>
+      <w:r>
+        <w:t xml:space="preserve"> televisores </w:t>
+      </w:r>
+      <w:proofErr w:type="spellStart"/>
+      <w:r>
+        <w:t>where</w:t>
+      </w:r>
+      <w:proofErr w:type="spellEnd"/>
+      <w:r>
+        <w:t xml:space="preserve"> (‘columna’ = ‘valor’)</w:t>
+      </w:r>
+    </w:p>
+    <w:p>
+      <w:pPr>
+        <w:pStyle w:val="Prrafodelista"/>
+        <w:numPr>
+          <w:ilvl w:val="1"/>
+          <w:numId w:val="2"/>
+        </w:numPr>
+      </w:pPr>
+      <w:r>
+        <w:t>Te busca en toda la tabla y te muestra los registros donde el valor es el que pides</w:t>
+      </w:r>
+    </w:p>
+    <w:p>
+      <w:pPr>
+        <w:pStyle w:val="Prrafodelista"/>
+        <w:numPr>
+          <w:ilvl w:val="0"/>
+          <w:numId w:val="2"/>
+        </w:numPr>
+      </w:pPr>
+      <w:proofErr w:type="spellStart"/>
+      <w:r>
+        <w:t>Select</w:t>
+      </w:r>
+      <w:proofErr w:type="spellEnd"/>
+      <w:r>
+        <w:t xml:space="preserve"> </w:t>
+      </w:r>
+      <w:proofErr w:type="spellStart"/>
+      <w:proofErr w:type="gramStart"/>
+      <w:r>
+        <w:t>count</w:t>
+      </w:r>
+      <w:proofErr w:type="spellEnd"/>
+      <w:r>
+        <w:t>(</w:t>
+      </w:r>
+      <w:proofErr w:type="gramEnd"/>
+      <w:r>
+        <w:t xml:space="preserve">*) </w:t>
+      </w:r>
+      <w:proofErr w:type="spellStart"/>
+      <w:r>
+        <w:t>from</w:t>
+      </w:r>
+      <w:proofErr w:type="spellEnd"/>
+      <w:r>
+        <w:t xml:space="preserve"> ‘tabla’;</w:t>
+      </w:r>
+    </w:p>
+    <w:p>
+      <w:pPr>
+        <w:pStyle w:val="Prrafodelista"/>
+        <w:numPr>
+          <w:ilvl w:val="0"/>
+          <w:numId w:val="2"/>
+        </w:numPr>
+      </w:pPr>
+      <w:proofErr w:type="spellStart"/>
+      <w:r>
+        <w:t>Select</w:t>
+      </w:r>
+      <w:proofErr w:type="spellEnd"/>
+      <w:r>
+        <w:t xml:space="preserve"> </w:t>
+      </w:r>
+      <w:proofErr w:type="spellStart"/>
+      <w:r>
+        <w:t>count</w:t>
+      </w:r>
+      <w:proofErr w:type="spellEnd"/>
+      <w:r>
+        <w:t xml:space="preserve"> (‘columna’) </w:t>
+      </w:r>
+      <w:proofErr w:type="spellStart"/>
+      <w:r>
+        <w:t>from</w:t>
+      </w:r>
+      <w:proofErr w:type="spellEnd"/>
+      <w:r>
+        <w:t xml:space="preserve"> ‘tabla’:</w:t>
+      </w:r>
+    </w:p>
+    <w:p>
+      <w:pPr>
+        <w:pStyle w:val="Prrafodelista"/>
+        <w:numPr>
+          <w:ilvl w:val="0"/>
+          <w:numId w:val="2"/>
+        </w:numPr>
+      </w:pPr>
+      <w:proofErr w:type="spellStart"/>
+      <w:r>
+        <w:t>Select</w:t>
+      </w:r>
+      <w:proofErr w:type="spellEnd"/>
+      <w:r>
+        <w:t xml:space="preserve"> </w:t>
+      </w:r>
+      <w:proofErr w:type="spellStart"/>
+      <w:r>
+        <w:t>count</w:t>
+      </w:r>
+      <w:proofErr w:type="spellEnd"/>
+      <w:r>
+        <w:t>(</w:t>
+      </w:r>
+      <w:proofErr w:type="spellStart"/>
+      <w:r>
+        <w:t>distinct</w:t>
+      </w:r>
+      <w:proofErr w:type="spellEnd"/>
+      <w:r>
+        <w:t xml:space="preserve">(‘columna’)) </w:t>
+      </w:r>
+      <w:proofErr w:type="spellStart"/>
+      <w:r>
+        <w:t>from</w:t>
+      </w:r>
+      <w:proofErr w:type="spellEnd"/>
+      <w:r>
+        <w:t xml:space="preserve"> ‘tabla’;</w:t>
+      </w:r>
+    </w:p>
+    <w:p>
+      <w:pPr>
+        <w:pStyle w:val="Prrafodelista"/>
+        <w:numPr>
+          <w:ilvl w:val="0"/>
+          <w:numId w:val="2"/>
+        </w:numPr>
+      </w:pPr>
+      <w:proofErr w:type="spellStart"/>
+      <w:r>
+        <w:t>Select</w:t>
+      </w:r>
+      <w:proofErr w:type="spellEnd"/>
+      <w:r>
+        <w:t xml:space="preserve"> sum(‘columna’) </w:t>
+      </w:r>
+      <w:proofErr w:type="spellStart"/>
+      <w:r>
+        <w:t>from</w:t>
+      </w:r>
+      <w:proofErr w:type="spellEnd"/>
+      <w:r>
+        <w:t xml:space="preserve"> ‘tabla’ </w:t>
+      </w:r>
+      <w:proofErr w:type="spellStart"/>
+      <w:r>
+        <w:t>where</w:t>
+      </w:r>
+      <w:proofErr w:type="spellEnd"/>
+      <w:r>
+        <w:t xml:space="preserve"> (‘col’ = ‘valor’)</w:t>
+      </w:r>
+    </w:p>
+    <w:p>
+      <w:pPr>
+        <w:pStyle w:val="Prrafodelista"/>
+        <w:numPr>
+          <w:ilvl w:val="0"/>
+          <w:numId w:val="2"/>
+        </w:numPr>
+      </w:pPr>
+      <w:proofErr w:type="spellStart"/>
+      <w:r>
+        <w:t>Select</w:t>
+      </w:r>
+      <w:proofErr w:type="spellEnd"/>
+      <w:r>
+        <w:t xml:space="preserve"> </w:t>
+      </w:r>
+      <w:proofErr w:type="spellStart"/>
+      <w:r>
+        <w:t>max</w:t>
+      </w:r>
+      <w:proofErr w:type="spellEnd"/>
+      <w:r>
+        <w:t>/min…</w:t>
+      </w:r>
+    </w:p>
+    <w:p/>
+    <w:p>
+      <w:pPr>
+        <w:rPr>
+          <w:rFonts w:asciiTheme="majorHAnsi" w:eastAsiaTheme="majorEastAsia" w:hAnsiTheme="majorHAnsi" w:cstheme="majorBidi"/>
+          <w:color w:val="2E74B5" w:themeColor="accent1" w:themeShade="BF"/>
+          <w:sz w:val="26"/>
+          <w:szCs w:val="26"/>
+        </w:rPr>
+      </w:pPr>
+      <w:proofErr w:type="spellStart"/>
+      <w:r>
+        <w:rPr>
+          <w:rFonts w:asciiTheme="majorHAnsi" w:eastAsiaTheme="majorEastAsia" w:hAnsiTheme="majorHAnsi" w:cstheme="majorBidi"/>
+          <w:color w:val="2E74B5" w:themeColor="accent1" w:themeShade="BF"/>
+          <w:sz w:val="26"/>
+          <w:szCs w:val="26"/>
+        </w:rPr>
+        <w:t>Insert</w:t>
+      </w:r>
+      <w:proofErr w:type="spellEnd"/>
+      <w:r>
+        <w:rPr>
+          <w:rFonts w:asciiTheme="majorHAnsi" w:eastAsiaTheme="majorEastAsia" w:hAnsiTheme="majorHAnsi" w:cstheme="majorBidi"/>
+          <w:color w:val="2E74B5" w:themeColor="accent1" w:themeShade="BF"/>
+          <w:sz w:val="26"/>
+          <w:szCs w:val="26"/>
+        </w:rPr>
+        <w:t>:</w:t>
       </w:r>
     </w:p>
     <w:p>
@@ -643,6 +961,7 @@
       </w:pPr>
       <w:proofErr w:type="spellStart"/>
       <w:r>
+        <w:lastRenderedPageBreak/>
         <w:t>Insert</w:t>
       </w:r>
       <w:proofErr w:type="spellEnd"/>
@@ -718,15 +1037,126 @@
           <w:numId w:val="2"/>
         </w:numPr>
       </w:pPr>
-      <w:r>
+      <w:proofErr w:type="spellStart"/>
+      <w:r>
+        <w:t>Insert</w:t>
+      </w:r>
+      <w:proofErr w:type="spellEnd"/>
+      <w:r>
+        <w:t xml:space="preserve"> </w:t>
+      </w:r>
+      <w:proofErr w:type="spellStart"/>
+      <w:r>
+        <w:t>into</w:t>
+      </w:r>
+      <w:proofErr w:type="spellEnd"/>
+      <w:r>
+        <w:t xml:space="preserve"> ‘tabla’ </w:t>
+      </w:r>
+      <w:proofErr w:type="spellStart"/>
+      <w:r>
+        <w:t>values</w:t>
+      </w:r>
+      <w:proofErr w:type="spellEnd"/>
+      <w:r>
+        <w:t xml:space="preserve"> ('999','Narnia','01', NULL, LOAD_</w:t>
+      </w:r>
+      <w:proofErr w:type="gramStart"/>
+      <w:r>
+        <w:t>FILE(</w:t>
+      </w:r>
+      <w:proofErr w:type="gramEnd"/>
+      <w:r>
+        <w:t>'C:\</w:t>
+      </w:r>
+      <w:proofErr w:type="spellStart"/>
+      <w:r>
+        <w:t>Users</w:t>
+      </w:r>
+      <w:proofErr w:type="spellEnd"/>
+      <w:r>
+        <w:t>\Usuario DAM1\</w:t>
+      </w:r>
+      <w:proofErr w:type="spellStart"/>
+      <w:r>
+        <w:t>Documents</w:t>
+      </w:r>
+      <w:proofErr w:type="spellEnd"/>
+      <w:r>
+        <w:t>\DAM\3. Base de datos\bandera.jpg'));</w:t>
+      </w:r>
+    </w:p>
+    <w:p>
+      <w:pPr>
+        <w:pStyle w:val="Prrafodelista"/>
+        <w:numPr>
+          <w:ilvl w:val="0"/>
+          <w:numId w:val="2"/>
+        </w:numPr>
+      </w:pPr>
+    </w:p>
+    <w:p>
+      <w:pPr>
+        <w:pStyle w:val="Prrafodelista"/>
+        <w:ind w:left="1440"/>
+      </w:pPr>
+    </w:p>
+    <w:p>
+      <w:pPr>
+        <w:rPr>
+          <w:rFonts w:asciiTheme="majorHAnsi" w:eastAsiaTheme="majorEastAsia" w:hAnsiTheme="majorHAnsi" w:cstheme="majorBidi"/>
+          <w:color w:val="2E74B5" w:themeColor="accent1" w:themeShade="BF"/>
+          <w:sz w:val="26"/>
+          <w:szCs w:val="26"/>
+        </w:rPr>
+      </w:pPr>
+      <w:r>
+        <w:rPr>
+          <w:rFonts w:asciiTheme="majorHAnsi" w:eastAsiaTheme="majorEastAsia" w:hAnsiTheme="majorHAnsi" w:cstheme="majorBidi"/>
+          <w:color w:val="2E74B5" w:themeColor="accent1" w:themeShade="BF"/>
+          <w:sz w:val="26"/>
+          <w:szCs w:val="26"/>
+        </w:rPr>
         <w:t xml:space="preserve">Alter </w:t>
       </w:r>
       <w:proofErr w:type="spellStart"/>
       <w:r>
+        <w:rPr>
+          <w:rFonts w:asciiTheme="majorHAnsi" w:eastAsiaTheme="majorEastAsia" w:hAnsiTheme="majorHAnsi" w:cstheme="majorBidi"/>
+          <w:color w:val="2E74B5" w:themeColor="accent1" w:themeShade="BF"/>
+          <w:sz w:val="26"/>
+          <w:szCs w:val="26"/>
+        </w:rPr>
         <w:t>table</w:t>
       </w:r>
       <w:proofErr w:type="spellEnd"/>
       <w:r>
+        <w:rPr>
+          <w:rFonts w:asciiTheme="majorHAnsi" w:eastAsiaTheme="majorEastAsia" w:hAnsiTheme="majorHAnsi" w:cstheme="majorBidi"/>
+          <w:color w:val="2E74B5" w:themeColor="accent1" w:themeShade="BF"/>
+          <w:sz w:val="26"/>
+          <w:szCs w:val="26"/>
+        </w:rPr>
+        <w:t>:</w:t>
+      </w:r>
+    </w:p>
+    <w:p>
+      <w:pPr>
+        <w:pStyle w:val="Prrafodelista"/>
+        <w:numPr>
+          <w:ilvl w:val="0"/>
+          <w:numId w:val="2"/>
+        </w:numPr>
+      </w:pPr>
+      <w:r>
+        <w:t xml:space="preserve">Alter </w:t>
+      </w:r>
+      <w:proofErr w:type="spellStart"/>
+      <w:r>
+        <w:t>table</w:t>
+      </w:r>
+      <w:proofErr w:type="spellEnd"/>
+      <w:r>
         <w:t xml:space="preserve"> ‘nombre tabla’ </w:t>
       </w:r>
       <w:proofErr w:type="spellStart"/>
@@ -952,74 +1382,28 @@
     <w:p>
       <w:pPr>
         <w:pStyle w:val="Prrafodelista"/>
-        <w:numPr>
-          <w:ilvl w:val="0"/>
-          <w:numId w:val="2"/>
-        </w:numPr>
-      </w:pPr>
-      <w:proofErr w:type="spellStart"/>
-      <w:r>
-        <w:t>Insert</w:t>
-      </w:r>
-      <w:proofErr w:type="spellEnd"/>
-      <w:r>
-        <w:t xml:space="preserve"> </w:t>
-      </w:r>
-      <w:proofErr w:type="spellStart"/>
-      <w:r>
-        <w:t>into</w:t>
-      </w:r>
-      <w:proofErr w:type="spellEnd"/>
-      <w:r>
-        <w:t xml:space="preserve"> ‘tabla’ </w:t>
-      </w:r>
-      <w:proofErr w:type="spellStart"/>
-      <w:r>
-        <w:t>values</w:t>
-      </w:r>
-      <w:proofErr w:type="spellEnd"/>
-      <w:r>
-        <w:t xml:space="preserve"> ('999','Narnia','01', NULL, LOAD_</w:t>
+      </w:pPr>
+    </w:p>
+    <w:p>
+      <w:pPr>
+        <w:pStyle w:val="Prrafodelista"/>
+      </w:pPr>
+    </w:p>
+    <w:p>
+      <w:pPr>
+        <w:pStyle w:val="Prrafodelista"/>
+      </w:pPr>
+      <w:r>
+        <w:t xml:space="preserve">*DDL es para la estructura(tabla) y el DML es para los </w:t>
       </w:r>
       <w:proofErr w:type="gramStart"/>
       <w:r>
-        <w:t>FILE(</w:t>
+        <w:t>datos(</w:t>
       </w:r>
       <w:proofErr w:type="gramEnd"/>
       <w:r>
-        <w:t>'C:\</w:t>
-      </w:r>
-      <w:proofErr w:type="spellStart"/>
-      <w:r>
-        <w:t>Users</w:t>
-      </w:r>
-      <w:proofErr w:type="spellEnd"/>
-      <w:r>
-        <w:t>\Usuario DAM1\</w:t>
-      </w:r>
-      <w:proofErr w:type="spellStart"/>
-      <w:r>
-        <w:t>Documents</w:t>
-      </w:r>
-      <w:proofErr w:type="spellEnd"/>
-      <w:r>
-        <w:t>\DAM\3. Base de datos\bandera.jpg'));</w:t>
-      </w:r>
-    </w:p>
-    <w:p>
-      <w:r>
-        <w:t xml:space="preserve">*DDL es para la estructura(tabla) y el DML es para los </w:t>
-      </w:r>
-      <w:proofErr w:type="gramStart"/>
-      <w:r>
-        <w:t>datos(</w:t>
-      </w:r>
-      <w:proofErr w:type="gramEnd"/>
-      <w:r>
         <w:t>dentro tabla)*</w:t>
       </w:r>
-      <w:bookmarkStart w:id="0" w:name="_GoBack"/>
-      <w:bookmarkEnd w:id="0"/>
     </w:p>
     <w:sectPr>
       <w:pgSz w:w="11906" w:h="16838"/>
